--- a/bonus.docx
+++ b/bonus.docx
@@ -167,7 +167,6 @@
     <w:p>
       <w:pPr>
         <w:rPr>
-          <w:rFonts w:hint="cs"/>
           <w:rtl/>
         </w:rPr>
       </w:pPr>
@@ -378,6 +377,50 @@
           <w:shd w:val="clear" w:color="auto" w:fill="00FFFF"/>
         </w:rPr>
         <w:t>")</w:t>
+      </w:r>
+    </w:p>
+    <w:p>
+      <w:r>
+        <w:rPr>
+          <w:rFonts w:hint="cs"/>
+          <w:rtl/>
+        </w:rPr>
+        <w:t xml:space="preserve">3. </w:t>
+      </w:r>
+      <w:r>
+        <w:t>progress bar</w:t>
+      </w:r>
+    </w:p>
+    <w:p>
+      <w:pPr>
+        <w:rPr>
+          <w:rtl/>
+        </w:rPr>
+      </w:pPr>
+      <w:r>
+        <w:t>4.</w:t>
+      </w:r>
+      <w:r>
+        <w:rPr>
+          <w:rFonts w:hint="cs"/>
+          <w:rtl/>
+        </w:rPr>
+        <w:t>תמונה לעל מוצר</w:t>
+      </w:r>
+    </w:p>
+    <w:p>
+      <w:pPr>
+        <w:rPr>
+          <w:rFonts w:hint="cs"/>
+          <w:rtl/>
+        </w:rPr>
+      </w:pPr>
+      <w:r>
+        <w:rPr>
+          <w:rFonts w:hint="cs"/>
+          <w:rtl/>
+        </w:rPr>
+        <w:t>5.</w:t>
       </w:r>
       <w:bookmarkStart w:id="0" w:name="_GoBack"/>
       <w:bookmarkEnd w:id="0"/>
